--- a/data_clean/data_sets_summary.docx
+++ b/data_clean/data_sets_summary.docx
@@ -129,6 +129,7 @@
         <w:tc>
           <w:tcPr>
             <w:tcW w:w="919" w:type="pct"/>
+            <w:shd w:val="clear" w:color="auto" w:fill="92D050"/>
           </w:tcPr>
           <w:p>
             <w:r>
@@ -140,29 +141,11 @@
           <w:tcPr>
             <w:tcW w:w="1580" w:type="pct"/>
             <w:vMerge w:val="restart"/>
-          </w:tcPr>
-          <w:p>
-            <w:r>
-              <w:t xml:space="preserve">Reintegration Cases </w:t>
-            </w:r>
-            <w:proofErr w:type="spellStart"/>
-            <w:r>
-              <w:t>M&amp;E</w:t>
-            </w:r>
-            <w:proofErr w:type="spellEnd"/>
-            <w:r>
-              <w:t xml:space="preserve"> RSS June 2023 (</w:t>
-            </w:r>
-            <w:proofErr w:type="spellStart"/>
-            <w:r>
-              <w:t>liste</w:t>
-            </w:r>
-            <w:proofErr w:type="spellEnd"/>
-            <w:r>
-              <w:t xml:space="preserve"> complète).xlsx</w:t>
-            </w:r>
-            <w:r>
-              <w:t xml:space="preserve"> [Mimosa]</w:t>
+            <w:shd w:val="clear" w:color="auto" w:fill="92D050"/>
+          </w:tcPr>
+          <w:p>
+            <w:r>
+              <w:t>Reintegration Cases M&amp;E RSS June 2023 (liste complète).xlsx [Mimosa]</w:t>
             </w:r>
           </w:p>
           <w:p>
@@ -180,32 +163,14 @@
           </w:p>
           <w:p>
             <w:r>
-              <w:t xml:space="preserve">RSS data cleaned to use for analysis </w:t>
-            </w:r>
-            <w:proofErr w:type="spellStart"/>
-            <w:r>
-              <w:t>V3</w:t>
-            </w:r>
-            <w:proofErr w:type="spellEnd"/>
-            <w:r>
-              <w:t xml:space="preserve"> </w:t>
-            </w:r>
-            <w:proofErr w:type="spellStart"/>
-            <w:r>
-              <w:t>doublons</w:t>
-            </w:r>
-            <w:proofErr w:type="spellEnd"/>
-            <w:r>
-              <w:t xml:space="preserve"> corriges.xlsx</w:t>
-            </w:r>
-            <w:r>
-              <w:t xml:space="preserve"> [Kobo]</w:t>
+              <w:t>RSS data cleaned to use for analysis V3 doublons corriges.xlsx [Kobo]</w:t>
             </w:r>
           </w:p>
         </w:tc>
         <w:tc>
           <w:tcPr>
             <w:tcW w:w="528" w:type="pct"/>
+            <w:shd w:val="clear" w:color="auto" w:fill="92D050"/>
           </w:tcPr>
           <w:p>
             <w:r>
@@ -216,18 +181,19 @@
         <w:tc>
           <w:tcPr>
             <w:tcW w:w="1973" w:type="pct"/>
-          </w:tcPr>
-          <w:p>
-            <w:r>
-              <w:t>The RSS survey data, a merge</w:t>
-            </w:r>
-            <w:r>
-              <w:t>r done by the consultant</w:t>
-            </w:r>
-            <w:r>
-              <w:t>. Contains all data, including scores, weights, etc.</w:t>
-            </w:r>
-          </w:p>
+            <w:shd w:val="clear" w:color="auto" w:fill="92D050"/>
+          </w:tcPr>
+          <w:p>
+            <w:r>
+              <w:t>The RSS survey data, a merger done by the consultant. Contains all data, including scores, weights, etc.</w:t>
+            </w:r>
+          </w:p>
+          <w:p>
+            <w:r>
+              <w:t>All duration variables should be used with caution due to some inconsistencies in the raw data.</w:t>
+            </w:r>
+          </w:p>
+          <w:p/>
           <w:p/>
         </w:tc>
       </w:tr>
@@ -235,6 +201,7 @@
         <w:tc>
           <w:tcPr>
             <w:tcW w:w="919" w:type="pct"/>
+            <w:shd w:val="clear" w:color="auto" w:fill="92D050"/>
           </w:tcPr>
           <w:p>
             <w:r>
@@ -246,12 +213,14 @@
           <w:tcPr>
             <w:tcW w:w="1580" w:type="pct"/>
             <w:vMerge/>
+            <w:shd w:val="clear" w:color="auto" w:fill="92D050"/>
           </w:tcPr>
           <w:p/>
         </w:tc>
         <w:tc>
           <w:tcPr>
             <w:tcW w:w="528" w:type="pct"/>
+            <w:shd w:val="clear" w:color="auto" w:fill="92D050"/>
           </w:tcPr>
           <w:p>
             <w:r>
@@ -262,18 +231,78 @@
         <w:tc>
           <w:tcPr>
             <w:tcW w:w="1973" w:type="pct"/>
-          </w:tcPr>
+            <w:shd w:val="clear" w:color="auto" w:fill="92D050"/>
+          </w:tcPr>
+          <w:p>
+            <w:r>
+              <w:t>Same as previous, with only the composite scores and only our variables of interest</w:t>
+            </w:r>
+          </w:p>
+          <w:p>
+            <w:r>
+              <w:t>All duration variables should be used with caution due to some inconsistencies in the raw data.</w:t>
+            </w:r>
+          </w:p>
           <w:p>
             <w:pPr>
               <w:rPr>
                 <w:color w:val="FF0000"/>
               </w:rPr>
             </w:pPr>
-            <w:r>
-              <w:rPr>
-                <w:color w:val="FF0000"/>
-              </w:rPr>
-              <w:t>Same as previous, except that data were processed for regression analysis (i.e., some categories were recoded to meet sample size criteria), and that only the composite scores are included.</w:t>
+          </w:p>
+        </w:tc>
+      </w:tr>
+      <w:tr>
+        <w:tc>
+          <w:tcPr>
+            <w:tcW w:w="919" w:type="pct"/>
+            <w:shd w:val="clear" w:color="auto" w:fill="92D050"/>
+          </w:tcPr>
+          <w:p>
+            <w:r>
+              <w:t>rss_slim.csv</w:t>
+            </w:r>
+          </w:p>
+          <w:p/>
+        </w:tc>
+        <w:tc>
+          <w:tcPr>
+            <w:tcW w:w="1580" w:type="pct"/>
+            <w:vMerge/>
+            <w:shd w:val="clear" w:color="auto" w:fill="92D050"/>
+          </w:tcPr>
+          <w:p/>
+        </w:tc>
+        <w:tc>
+          <w:tcPr>
+            <w:tcW w:w="528" w:type="pct"/>
+            <w:shd w:val="clear" w:color="auto" w:fill="92D050"/>
+          </w:tcPr>
+          <w:p>
+            <w:r>
+              <w:t>1,385 x   20</w:t>
+            </w:r>
+          </w:p>
+        </w:tc>
+        <w:tc>
+          <w:tcPr>
+            <w:tcW w:w="1973" w:type="pct"/>
+            <w:shd w:val="clear" w:color="auto" w:fill="92D050"/>
+          </w:tcPr>
+          <w:p>
+            <w:r>
+              <w:t xml:space="preserve">Same as previous, except that data were processed for regression analysis (i.e., some categories were recoded to meet sample size criteria, outliers were replaced or removed, etc.), and that </w:t>
+            </w:r>
+            <w:r>
+              <w:t>variables</w:t>
+            </w:r>
+            <w:r>
+              <w:t xml:space="preserve"> that could not be recoded were excluded.</w:t>
+            </w:r>
+          </w:p>
+          <w:p>
+            <w:r>
+              <w:t>All duration variables should be used with caution due to some inconsistencies in the raw data.</w:t>
             </w:r>
           </w:p>
           <w:p>
@@ -289,6 +318,7 @@
         <w:tc>
           <w:tcPr>
             <w:tcW w:w="919" w:type="pct"/>
+            <w:shd w:val="clear" w:color="auto" w:fill="92D050"/>
           </w:tcPr>
           <w:p>
             <w:r>
@@ -300,15 +330,11 @@
           <w:tcPr>
             <w:tcW w:w="1580" w:type="pct"/>
             <w:vMerge w:val="restart"/>
-          </w:tcPr>
-          <w:p>
-            <w:proofErr w:type="spellStart"/>
-            <w:r>
-              <w:t>RE_Economic_Survey_clean</w:t>
-            </w:r>
-            <w:proofErr w:type="spellEnd"/>
-            <w:r>
-              <w:t xml:space="preserve"> for data analysis_final.xlsx</w:t>
+            <w:shd w:val="clear" w:color="auto" w:fill="92D050"/>
+          </w:tcPr>
+          <w:p>
+            <w:r>
+              <w:t>RE_Economic_Survey_clean for data analysis_final.xlsx</w:t>
             </w:r>
             <w:r>
               <w:t xml:space="preserve"> [kobo]</w:t>
@@ -324,6 +350,7 @@
         <w:tc>
           <w:tcPr>
             <w:tcW w:w="528" w:type="pct"/>
+            <w:shd w:val="clear" w:color="auto" w:fill="92D050"/>
           </w:tcPr>
           <w:p>
             <w:r>
@@ -334,6 +361,7 @@
         <w:tc>
           <w:tcPr>
             <w:tcW w:w="1973" w:type="pct"/>
+            <w:shd w:val="clear" w:color="auto" w:fill="92D050"/>
           </w:tcPr>
           <w:p>
             <w:r>
@@ -347,6 +375,7 @@
         <w:tc>
           <w:tcPr>
             <w:tcW w:w="919" w:type="pct"/>
+            <w:shd w:val="clear" w:color="auto" w:fill="92D050"/>
           </w:tcPr>
           <w:p>
             <w:r>
@@ -358,12 +387,14 @@
           <w:tcPr>
             <w:tcW w:w="1580" w:type="pct"/>
             <w:vMerge/>
+            <w:shd w:val="clear" w:color="auto" w:fill="92D050"/>
           </w:tcPr>
           <w:p/>
         </w:tc>
         <w:tc>
           <w:tcPr>
             <w:tcW w:w="528" w:type="pct"/>
+            <w:shd w:val="clear" w:color="auto" w:fill="92D050"/>
           </w:tcPr>
           <w:p>
             <w:r>
@@ -374,16 +405,11 @@
         <w:tc>
           <w:tcPr>
             <w:tcW w:w="1973" w:type="pct"/>
-          </w:tcPr>
-          <w:p>
-            <w:r>
-              <w:t>Same as previous, except that data were processed for regression analysis (</w:t>
-            </w:r>
-            <w:r>
-              <w:t>i.e., some categories were recoded to meet sample size criteria</w:t>
-            </w:r>
-            <w:r>
-              <w:t>, outliers were replaced or removed, etc.), and that missing data that could not be recoded were excluded.</w:t>
+            <w:shd w:val="clear" w:color="auto" w:fill="92D050"/>
+          </w:tcPr>
+          <w:p>
+            <w:r>
+              <w:t>Same as previous, except that data were processed for regression analysis (i.e., some categories were recoded to meet sample size criteria, outliers were replaced or removed, etc.), and that missing data that could not be recoded were excluded.</w:t>
             </w:r>
           </w:p>
           <w:p/>
@@ -407,23 +433,7 @@
           </w:tcPr>
           <w:p>
             <w:r>
-              <w:t xml:space="preserve">Reintegration </w:t>
-            </w:r>
-            <w:proofErr w:type="spellStart"/>
-            <w:r>
-              <w:t>Economic_clean</w:t>
-            </w:r>
-            <w:proofErr w:type="spellEnd"/>
-            <w:r>
-              <w:t xml:space="preserve"> </w:t>
-            </w:r>
-            <w:proofErr w:type="spellStart"/>
-            <w:r>
-              <w:t>6.6.23_doublons</w:t>
-            </w:r>
-            <w:proofErr w:type="spellEnd"/>
-            <w:r>
-              <w:t xml:space="preserve"> corrigesV2.xlsx</w:t>
+              <w:t>Reintegration Economic_clean 6.6.23_doublons corrigesV2.xlsx</w:t>
             </w:r>
           </w:p>
         </w:tc>
@@ -451,23 +461,7 @@
             </w:r>
             <w:proofErr w:type="gramEnd"/>
             <w:r>
-              <w:t xml:space="preserve"> variables </w:t>
-            </w:r>
-            <w:proofErr w:type="spellStart"/>
-            <w:r>
-              <w:t>SupportDuration</w:t>
-            </w:r>
-            <w:proofErr w:type="spellEnd"/>
-            <w:r>
-              <w:t xml:space="preserve"> and </w:t>
-            </w:r>
-            <w:proofErr w:type="spellStart"/>
-            <w:r>
-              <w:t>TrainingDuration</w:t>
-            </w:r>
-            <w:proofErr w:type="spellEnd"/>
-            <w:r>
-              <w:t xml:space="preserve"> are likely corrupt.</w:t>
+              <w:t xml:space="preserve"> variables SupportDuration and TrainingDuration are likely corrupt.</w:t>
             </w:r>
           </w:p>
           <w:p/>
@@ -507,19 +501,11 @@
           </w:tcPr>
           <w:p>
             <w:r>
-              <w:t>Same as previous, except that data were processed for regression analysis (i.e., some categories were recoded to meet sample size criteria, outliers were replaced or removed, etc.), and that missing data that could not be recoded were excluded.</w:t>
-            </w:r>
-            <w:r>
-              <w:t xml:space="preserve"> </w:t>
-            </w:r>
-            <w:r>
-              <w:t>This dataset is possibly corrupt and should be used with caution.</w:t>
-            </w:r>
-            <w:r>
-              <w:t xml:space="preserve"> </w:t>
-            </w:r>
-            <w:r>
-              <w:t xml:space="preserve">In particular, the </w:t>
+              <w:t xml:space="preserve">Same as previous, except that data were processed for regression analysis (i.e., some categories were recoded </w:t>
+            </w:r>
+            <w:r>
+              <w:lastRenderedPageBreak/>
+              <w:t xml:space="preserve">to meet sample size criteria, outliers were replaced or removed, etc.), and that missing data that could not be recoded were excluded. This dataset is possibly corrupt and should be used with caution. In particular, the </w:t>
             </w:r>
             <w:proofErr w:type="gramStart"/>
             <w:r>
@@ -527,23 +513,7 @@
             </w:r>
             <w:proofErr w:type="gramEnd"/>
             <w:r>
-              <w:t xml:space="preserve"> variables </w:t>
-            </w:r>
-            <w:proofErr w:type="spellStart"/>
-            <w:r>
-              <w:t>SupportDuration</w:t>
-            </w:r>
-            <w:proofErr w:type="spellEnd"/>
-            <w:r>
-              <w:t xml:space="preserve"> and </w:t>
-            </w:r>
-            <w:proofErr w:type="spellStart"/>
-            <w:r>
-              <w:t>TrainingDuration</w:t>
-            </w:r>
-            <w:proofErr w:type="spellEnd"/>
-            <w:r>
-              <w:t xml:space="preserve"> are likely corrupt.</w:t>
+              <w:t xml:space="preserve"> variables SupportDuration and TrainingDuration are likely corrupt.</w:t>
             </w:r>
           </w:p>
           <w:p/>
@@ -562,21 +532,7 @@
         <w:rPr>
           <w:color w:val="FF0000"/>
         </w:rPr>
-        <w:t xml:space="preserve">Except that… you have not recoded and cleaned </w:t>
-      </w:r>
-      <w:proofErr w:type="spellStart"/>
-      <w:r>
-        <w:rPr>
-          <w:color w:val="FF0000"/>
-        </w:rPr>
-        <w:t>rss</w:t>
-      </w:r>
-      <w:proofErr w:type="spellEnd"/>
-      <w:r>
-        <w:rPr>
-          <w:color w:val="FF0000"/>
-        </w:rPr>
-        <w:t xml:space="preserve"> yet!!!</w:t>
+        <w:t>Except that… you have not recoded and cleaned rss yet!!!</w:t>
       </w:r>
     </w:p>
     <w:p/>
@@ -647,13 +603,8 @@
       <w:r>
         <w:t xml:space="preserve"> file as </w:t>
       </w:r>
-      <w:proofErr w:type="spellStart"/>
       <w:r>
-        <w:t>RE_Economic_Survey_clean</w:t>
-      </w:r>
-      <w:proofErr w:type="spellEnd"/>
-      <w:r>
-        <w:t xml:space="preserve"> for data analysis.xlsx</w:t>
+        <w:t>RE_Economic_Survey_clean for data analysis.xlsx</w:t>
       </w:r>
       <w:r>
         <w:t xml:space="preserve"> received on 21 June 2023, except that I the suffix “_final” was added.</w:t>

--- a/data_clean/data_sets_summary.docx
+++ b/data_clean/data_sets_summary.docx
@@ -145,7 +145,23 @@
           </w:tcPr>
           <w:p>
             <w:r>
-              <w:t>Reintegration Cases M&amp;E RSS June 2023 (liste complète).xlsx [Mimosa]</w:t>
+              <w:t xml:space="preserve">Reintegration Cases </w:t>
+            </w:r>
+            <w:proofErr w:type="spellStart"/>
+            <w:r>
+              <w:t>M&amp;E</w:t>
+            </w:r>
+            <w:proofErr w:type="spellEnd"/>
+            <w:r>
+              <w:t xml:space="preserve"> RSS June 2023 (</w:t>
+            </w:r>
+            <w:proofErr w:type="spellStart"/>
+            <w:r>
+              <w:t>liste</w:t>
+            </w:r>
+            <w:proofErr w:type="spellEnd"/>
+            <w:r>
+              <w:t xml:space="preserve"> complète).xlsx [Mimosa]</w:t>
             </w:r>
           </w:p>
           <w:p>
@@ -163,7 +179,23 @@
           </w:p>
           <w:p>
             <w:r>
-              <w:t>RSS data cleaned to use for analysis V3 doublons corriges.xlsx [Kobo]</w:t>
+              <w:t xml:space="preserve">RSS data cleaned to use for analysis </w:t>
+            </w:r>
+            <w:proofErr w:type="spellStart"/>
+            <w:r>
+              <w:t>V3</w:t>
+            </w:r>
+            <w:proofErr w:type="spellEnd"/>
+            <w:r>
+              <w:t xml:space="preserve"> </w:t>
+            </w:r>
+            <w:proofErr w:type="spellStart"/>
+            <w:r>
+              <w:t>doublons</w:t>
+            </w:r>
+            <w:proofErr w:type="spellEnd"/>
+            <w:r>
+              <w:t xml:space="preserve"> corriges.xlsx [Kobo]</w:t>
             </w:r>
           </w:p>
         </w:tc>
@@ -333,8 +365,13 @@
             <w:shd w:val="clear" w:color="auto" w:fill="92D050"/>
           </w:tcPr>
           <w:p>
-            <w:r>
-              <w:t>RE_Economic_Survey_clean for data analysis_final.xlsx</w:t>
+            <w:proofErr w:type="spellStart"/>
+            <w:r>
+              <w:t>RE_Economic_Survey_clean</w:t>
+            </w:r>
+            <w:proofErr w:type="spellEnd"/>
+            <w:r>
+              <w:t xml:space="preserve"> for data analysis_final.xlsx</w:t>
             </w:r>
             <w:r>
               <w:t xml:space="preserve"> [kobo]</w:t>
@@ -433,7 +470,23 @@
           </w:tcPr>
           <w:p>
             <w:r>
-              <w:t>Reintegration Economic_clean 6.6.23_doublons corrigesV2.xlsx</w:t>
+              <w:t xml:space="preserve">Reintegration </w:t>
+            </w:r>
+            <w:proofErr w:type="spellStart"/>
+            <w:r>
+              <w:t>Economic_clean</w:t>
+            </w:r>
+            <w:proofErr w:type="spellEnd"/>
+            <w:r>
+              <w:t xml:space="preserve"> </w:t>
+            </w:r>
+            <w:proofErr w:type="spellStart"/>
+            <w:r>
+              <w:t>6.6.23_doublons</w:t>
+            </w:r>
+            <w:proofErr w:type="spellEnd"/>
+            <w:r>
+              <w:t xml:space="preserve"> corrigesV2.xlsx</w:t>
             </w:r>
           </w:p>
         </w:tc>
@@ -461,7 +514,23 @@
             </w:r>
             <w:proofErr w:type="gramEnd"/>
             <w:r>
-              <w:t xml:space="preserve"> variables SupportDuration and TrainingDuration are likely corrupt.</w:t>
+              <w:t xml:space="preserve"> variables </w:t>
+            </w:r>
+            <w:proofErr w:type="spellStart"/>
+            <w:r>
+              <w:t>SupportDuration</w:t>
+            </w:r>
+            <w:proofErr w:type="spellEnd"/>
+            <w:r>
+              <w:t xml:space="preserve"> and </w:t>
+            </w:r>
+            <w:proofErr w:type="spellStart"/>
+            <w:r>
+              <w:t>TrainingDuration</w:t>
+            </w:r>
+            <w:proofErr w:type="spellEnd"/>
+            <w:r>
+              <w:t xml:space="preserve"> are likely corrupt.</w:t>
             </w:r>
           </w:p>
           <w:p/>
@@ -513,7 +582,23 @@
             </w:r>
             <w:proofErr w:type="gramEnd"/>
             <w:r>
-              <w:t xml:space="preserve"> variables SupportDuration and TrainingDuration are likely corrupt.</w:t>
+              <w:t xml:space="preserve"> variables </w:t>
+            </w:r>
+            <w:proofErr w:type="spellStart"/>
+            <w:r>
+              <w:t>SupportDuration</w:t>
+            </w:r>
+            <w:proofErr w:type="spellEnd"/>
+            <w:r>
+              <w:t xml:space="preserve"> and </w:t>
+            </w:r>
+            <w:proofErr w:type="spellStart"/>
+            <w:r>
+              <w:t>TrainingDuration</w:t>
+            </w:r>
+            <w:proofErr w:type="spellEnd"/>
+            <w:r>
+              <w:t xml:space="preserve"> are likely corrupt.</w:t>
             </w:r>
           </w:p>
           <w:p/>
@@ -522,19 +607,6 @@
       </w:tr>
     </w:tbl>
     <w:p/>
-    <w:p>
-      <w:pPr>
-        <w:rPr>
-          <w:color w:val="FF0000"/>
-        </w:rPr>
-      </w:pPr>
-      <w:r>
-        <w:rPr>
-          <w:color w:val="FF0000"/>
-        </w:rPr>
-        <w:t>Except that… you have not recoded and cleaned rss yet!!!</w:t>
-      </w:r>
-    </w:p>
     <w:p/>
     <w:sectPr>
       <w:pgSz w:w="15840" w:h="12240" w:orient="landscape"/>
@@ -603,8 +675,13 @@
       <w:r>
         <w:t xml:space="preserve"> file as </w:t>
       </w:r>
+      <w:proofErr w:type="spellStart"/>
       <w:r>
-        <w:t>RE_Economic_Survey_clean for data analysis.xlsx</w:t>
+        <w:t>RE_Economic_Survey_clean</w:t>
+      </w:r>
+      <w:proofErr w:type="spellEnd"/>
+      <w:r>
+        <w:t xml:space="preserve"> for data analysis.xlsx</w:t>
       </w:r>
       <w:r>
         <w:t xml:space="preserve"> received on 21 June 2023, except that I the suffix “_final” was added.</w:t>

--- a/data_clean/data_sets_summary.docx
+++ b/data_clean/data_sets_summary.docx
@@ -470,23 +470,7 @@
           </w:tcPr>
           <w:p>
             <w:r>
-              <w:t xml:space="preserve">Reintegration </w:t>
-            </w:r>
-            <w:proofErr w:type="spellStart"/>
-            <w:r>
-              <w:t>Economic_clean</w:t>
-            </w:r>
-            <w:proofErr w:type="spellEnd"/>
-            <w:r>
-              <w:t xml:space="preserve"> </w:t>
-            </w:r>
-            <w:proofErr w:type="spellStart"/>
-            <w:r>
-              <w:t>6.6.23_doublons</w:t>
-            </w:r>
-            <w:proofErr w:type="spellEnd"/>
-            <w:r>
-              <w:t xml:space="preserve"> corrigesV2.xlsx</w:t>
+              <w:t>merge</w:t>
             </w:r>
           </w:p>
         </w:tc>
@@ -496,7 +480,7 @@
           </w:tcPr>
           <w:p>
             <w:r>
-              <w:t>1,949 x   32</w:t>
+              <w:t>1,968 x   32</w:t>
             </w:r>
           </w:p>
         </w:tc>
@@ -504,35 +488,6 @@
           <w:tcPr>
             <w:tcW w:w="1973" w:type="pct"/>
           </w:tcPr>
-          <w:p>
-            <w:r>
-              <w:t xml:space="preserve">The RES data with the training variables from Kobo, a merger done by the client. This dataset is possibly corrupt and should be used with caution. In particular, the </w:t>
-            </w:r>
-            <w:proofErr w:type="gramStart"/>
-            <w:r>
-              <w:t>computed</w:t>
-            </w:r>
-            <w:proofErr w:type="gramEnd"/>
-            <w:r>
-              <w:t xml:space="preserve"> variables </w:t>
-            </w:r>
-            <w:proofErr w:type="spellStart"/>
-            <w:r>
-              <w:t>SupportDuration</w:t>
-            </w:r>
-            <w:proofErr w:type="spellEnd"/>
-            <w:r>
-              <w:t xml:space="preserve"> and </w:t>
-            </w:r>
-            <w:proofErr w:type="spellStart"/>
-            <w:r>
-              <w:t>TrainingDuration</w:t>
-            </w:r>
-            <w:proofErr w:type="spellEnd"/>
-            <w:r>
-              <w:t xml:space="preserve"> are likely corrupt.</w:t>
-            </w:r>
-          </w:p>
           <w:p/>
         </w:tc>
       </w:tr>
@@ -541,11 +496,7 @@
           <w:tcPr>
             <w:tcW w:w="919" w:type="pct"/>
           </w:tcPr>
-          <w:p>
-            <w:r>
-              <w:t>res_training_slim.csv</w:t>
-            </w:r>
-          </w:p>
+          <w:p/>
         </w:tc>
         <w:tc>
           <w:tcPr>
@@ -558,6 +509,149 @@
           <w:tcPr>
             <w:tcW w:w="528" w:type="pct"/>
           </w:tcPr>
+          <w:p/>
+        </w:tc>
+        <w:tc>
+          <w:tcPr>
+            <w:tcW w:w="1973" w:type="pct"/>
+          </w:tcPr>
+          <w:p/>
+        </w:tc>
+      </w:tr>
+      <w:tr>
+        <w:tc>
+          <w:tcPr>
+            <w:tcW w:w="919" w:type="pct"/>
+          </w:tcPr>
+          <w:p/>
+        </w:tc>
+        <w:tc>
+          <w:tcPr>
+            <w:tcW w:w="1580" w:type="pct"/>
+            <w:vMerge/>
+          </w:tcPr>
+          <w:p/>
+        </w:tc>
+        <w:tc>
+          <w:tcPr>
+            <w:tcW w:w="528" w:type="pct"/>
+          </w:tcPr>
+          <w:p/>
+        </w:tc>
+        <w:tc>
+          <w:tcPr>
+            <w:tcW w:w="1973" w:type="pct"/>
+          </w:tcPr>
+          <w:p/>
+        </w:tc>
+      </w:tr>
+      <w:tr>
+        <w:tc>
+          <w:tcPr>
+            <w:tcW w:w="919" w:type="pct"/>
+          </w:tcPr>
+          <w:p>
+            <w:r>
+              <w:t>res_training.csv</w:t>
+            </w:r>
+          </w:p>
+        </w:tc>
+        <w:tc>
+          <w:tcPr>
+            <w:tcW w:w="1580" w:type="pct"/>
+            <w:vMerge w:val="restart"/>
+          </w:tcPr>
+          <w:p>
+            <w:r>
+              <w:t xml:space="preserve">Reintegration </w:t>
+            </w:r>
+            <w:proofErr w:type="spellStart"/>
+            <w:r>
+              <w:t>Economic_clean</w:t>
+            </w:r>
+            <w:proofErr w:type="spellEnd"/>
+            <w:r>
+              <w:t xml:space="preserve"> </w:t>
+            </w:r>
+            <w:proofErr w:type="spellStart"/>
+            <w:r>
+              <w:t>6.6.23_doublons</w:t>
+            </w:r>
+            <w:proofErr w:type="spellEnd"/>
+            <w:r>
+              <w:t xml:space="preserve"> corrigesV2.xlsx</w:t>
+            </w:r>
+          </w:p>
+        </w:tc>
+        <w:tc>
+          <w:tcPr>
+            <w:tcW w:w="528" w:type="pct"/>
+          </w:tcPr>
+          <w:p>
+            <w:r>
+              <w:t>1,949 x   32</w:t>
+            </w:r>
+          </w:p>
+        </w:tc>
+        <w:tc>
+          <w:tcPr>
+            <w:tcW w:w="1973" w:type="pct"/>
+          </w:tcPr>
+          <w:p>
+            <w:r>
+              <w:t xml:space="preserve">The RES data with the training variables from Kobo, a merger done by the client. This dataset is possibly corrupt and should be used with caution. In particular, the </w:t>
+            </w:r>
+            <w:proofErr w:type="gramStart"/>
+            <w:r>
+              <w:t>computed</w:t>
+            </w:r>
+            <w:proofErr w:type="gramEnd"/>
+            <w:r>
+              <w:t xml:space="preserve"> variables </w:t>
+            </w:r>
+            <w:proofErr w:type="spellStart"/>
+            <w:r>
+              <w:t>SupportDuration</w:t>
+            </w:r>
+            <w:proofErr w:type="spellEnd"/>
+            <w:r>
+              <w:t xml:space="preserve"> and </w:t>
+            </w:r>
+            <w:proofErr w:type="spellStart"/>
+            <w:r>
+              <w:t>TrainingDuration</w:t>
+            </w:r>
+            <w:proofErr w:type="spellEnd"/>
+            <w:r>
+              <w:t xml:space="preserve"> are likely corrupt.</w:t>
+            </w:r>
+          </w:p>
+          <w:p/>
+        </w:tc>
+      </w:tr>
+      <w:tr>
+        <w:tc>
+          <w:tcPr>
+            <w:tcW w:w="919" w:type="pct"/>
+          </w:tcPr>
+          <w:p>
+            <w:r>
+              <w:lastRenderedPageBreak/>
+              <w:t>res_training_slim.csv</w:t>
+            </w:r>
+          </w:p>
+        </w:tc>
+        <w:tc>
+          <w:tcPr>
+            <w:tcW w:w="1580" w:type="pct"/>
+            <w:vMerge/>
+          </w:tcPr>
+          <w:p/>
+        </w:tc>
+        <w:tc>
+          <w:tcPr>
+            <w:tcW w:w="528" w:type="pct"/>
+          </w:tcPr>
           <w:p>
             <w:r>
               <w:t>1,836 x   32</w:t>
@@ -570,11 +664,7 @@
           </w:tcPr>
           <w:p>
             <w:r>
-              <w:t xml:space="preserve">Same as previous, except that data were processed for regression analysis (i.e., some categories were recoded </w:t>
-            </w:r>
-            <w:r>
-              <w:lastRenderedPageBreak/>
-              <w:t xml:space="preserve">to meet sample size criteria, outliers were replaced or removed, etc.), and that missing data that could not be recoded were excluded. This dataset is possibly corrupt and should be used with caution. In particular, the </w:t>
+              <w:t xml:space="preserve">Same as previous, except that data were processed for regression analysis (i.e., some categories were recoded to meet sample size criteria, outliers were replaced or removed, etc.), and that missing data that could not be recoded were excluded. This dataset is possibly corrupt and should be used with caution. In particular, the </w:t>
             </w:r>
             <w:proofErr w:type="gramStart"/>
             <w:r>

--- a/data_clean/data_sets_summary.docx
+++ b/data_clean/data_sets_summary.docx
@@ -20,6 +20,43 @@
           <w:szCs w:val="28"/>
         </w:rPr>
         <w:t>Datasets</w:t>
+      </w:r>
+    </w:p>
+    <w:p/>
+    <w:p>
+      <w:pPr>
+        <w:shd w:val="clear" w:color="auto" w:fill="FFFF00"/>
+        <w:ind w:left="6379" w:right="6462"/>
+        <w:jc w:val="center"/>
+      </w:pPr>
+      <w:r>
+        <w:rPr>
+          <w:highlight w:val="yellow"/>
+        </w:rPr>
+        <w:t>RSS</w:t>
+      </w:r>
+    </w:p>
+    <w:p>
+      <w:pPr>
+        <w:shd w:val="clear" w:color="auto" w:fill="00FFFF"/>
+        <w:ind w:left="6379" w:right="6462"/>
+        <w:jc w:val="center"/>
+      </w:pPr>
+      <w:r>
+        <w:rPr>
+          <w:highlight w:val="cyan"/>
+        </w:rPr>
+        <w:t>RES</w:t>
+      </w:r>
+    </w:p>
+    <w:p>
+      <w:pPr>
+        <w:shd w:val="clear" w:color="auto" w:fill="F4B083" w:themeFill="accent2" w:themeFillTint="99"/>
+        <w:ind w:left="6379" w:right="6462"/>
+        <w:jc w:val="center"/>
+      </w:pPr>
+      <w:r>
+        <w:t>RES Training</w:t>
       </w:r>
     </w:p>
     <w:p/>
@@ -39,6 +76,7 @@
         <w:tc>
           <w:tcPr>
             <w:tcW w:w="919" w:type="pct"/>
+            <w:shd w:val="clear" w:color="auto" w:fill="auto"/>
           </w:tcPr>
           <w:p>
             <w:pPr>
@@ -59,6 +97,7 @@
         <w:tc>
           <w:tcPr>
             <w:tcW w:w="1580" w:type="pct"/>
+            <w:shd w:val="clear" w:color="auto" w:fill="auto"/>
           </w:tcPr>
           <w:p>
             <w:pPr>
@@ -79,6 +118,7 @@
         <w:tc>
           <w:tcPr>
             <w:tcW w:w="528" w:type="pct"/>
+            <w:shd w:val="clear" w:color="auto" w:fill="auto"/>
           </w:tcPr>
           <w:p>
             <w:pPr>
@@ -99,6 +139,7 @@
         <w:tc>
           <w:tcPr>
             <w:tcW w:w="1973" w:type="pct"/>
+            <w:shd w:val="clear" w:color="auto" w:fill="auto"/>
           </w:tcPr>
           <w:p>
             <w:pPr>
@@ -129,7 +170,7 @@
         <w:tc>
           <w:tcPr>
             <w:tcW w:w="919" w:type="pct"/>
-            <w:shd w:val="clear" w:color="auto" w:fill="92D050"/>
+            <w:shd w:val="clear" w:color="auto" w:fill="FFFF00"/>
           </w:tcPr>
           <w:p>
             <w:r>
@@ -141,7 +182,7 @@
           <w:tcPr>
             <w:tcW w:w="1580" w:type="pct"/>
             <w:vMerge w:val="restart"/>
-            <w:shd w:val="clear" w:color="auto" w:fill="92D050"/>
+            <w:shd w:val="clear" w:color="auto" w:fill="FFFF00"/>
           </w:tcPr>
           <w:p>
             <w:r>
@@ -202,7 +243,7 @@
         <w:tc>
           <w:tcPr>
             <w:tcW w:w="528" w:type="pct"/>
-            <w:shd w:val="clear" w:color="auto" w:fill="92D050"/>
+            <w:shd w:val="clear" w:color="auto" w:fill="FFFF00"/>
           </w:tcPr>
           <w:p>
             <w:r>
@@ -213,7 +254,7 @@
         <w:tc>
           <w:tcPr>
             <w:tcW w:w="1973" w:type="pct"/>
-            <w:shd w:val="clear" w:color="auto" w:fill="92D050"/>
+            <w:shd w:val="clear" w:color="auto" w:fill="FFFF00"/>
           </w:tcPr>
           <w:p>
             <w:r>
@@ -225,7 +266,24 @@
               <w:t>All duration variables should be used with caution due to some inconsistencies in the raw data.</w:t>
             </w:r>
           </w:p>
-          <w:p/>
+          <w:p>
+            <w:r>
+              <w:t xml:space="preserve">Script: </w:t>
+            </w:r>
+            <w:proofErr w:type="spellStart"/>
+            <w:r>
+              <w:t>preparation_</w:t>
+            </w:r>
+            <w:proofErr w:type="gramStart"/>
+            <w:r>
+              <w:t>rss</w:t>
+            </w:r>
+            <w:r>
+              <w:t>.R</w:t>
+            </w:r>
+            <w:proofErr w:type="spellEnd"/>
+            <w:proofErr w:type="gramEnd"/>
+          </w:p>
           <w:p/>
         </w:tc>
       </w:tr>
@@ -233,7 +291,7 @@
         <w:tc>
           <w:tcPr>
             <w:tcW w:w="919" w:type="pct"/>
-            <w:shd w:val="clear" w:color="auto" w:fill="92D050"/>
+            <w:shd w:val="clear" w:color="auto" w:fill="FFFF00"/>
           </w:tcPr>
           <w:p>
             <w:r>
@@ -245,14 +303,14 @@
           <w:tcPr>
             <w:tcW w:w="1580" w:type="pct"/>
             <w:vMerge/>
-            <w:shd w:val="clear" w:color="auto" w:fill="92D050"/>
+            <w:shd w:val="clear" w:color="auto" w:fill="FFFF00"/>
           </w:tcPr>
           <w:p/>
         </w:tc>
         <w:tc>
           <w:tcPr>
             <w:tcW w:w="528" w:type="pct"/>
-            <w:shd w:val="clear" w:color="auto" w:fill="92D050"/>
+            <w:shd w:val="clear" w:color="auto" w:fill="FFFF00"/>
           </w:tcPr>
           <w:p>
             <w:r>
@@ -263,7 +321,7 @@
         <w:tc>
           <w:tcPr>
             <w:tcW w:w="1973" w:type="pct"/>
-            <w:shd w:val="clear" w:color="auto" w:fill="92D050"/>
+            <w:shd w:val="clear" w:color="auto" w:fill="FFFF00"/>
           </w:tcPr>
           <w:p>
             <w:r>
@@ -274,6 +332,24 @@
             <w:r>
               <w:t>All duration variables should be used with caution due to some inconsistencies in the raw data.</w:t>
             </w:r>
+          </w:p>
+          <w:p>
+            <w:r>
+              <w:t xml:space="preserve">Script: </w:t>
+            </w:r>
+            <w:proofErr w:type="spellStart"/>
+            <w:r>
+              <w:t>preparation_</w:t>
+            </w:r>
+            <w:proofErr w:type="gramStart"/>
+            <w:r>
+              <w:t>rss</w:t>
+            </w:r>
+            <w:r>
+              <w:t>.R</w:t>
+            </w:r>
+            <w:proofErr w:type="spellEnd"/>
+            <w:proofErr w:type="gramEnd"/>
           </w:p>
           <w:p>
             <w:pPr>
@@ -288,11 +364,17 @@
         <w:tc>
           <w:tcPr>
             <w:tcW w:w="919" w:type="pct"/>
-            <w:shd w:val="clear" w:color="auto" w:fill="92D050"/>
-          </w:tcPr>
-          <w:p>
-            <w:r>
-              <w:t>rss_slim.csv</w:t>
+            <w:shd w:val="clear" w:color="auto" w:fill="FFFF00"/>
+          </w:tcPr>
+          <w:p>
+            <w:r>
+              <w:t>rss_slim</w:t>
+            </w:r>
+            <w:r>
+              <w:t>_recoded</w:t>
+            </w:r>
+            <w:r>
+              <w:t>.csv</w:t>
             </w:r>
           </w:p>
           <w:p/>
@@ -301,14 +383,14 @@
           <w:tcPr>
             <w:tcW w:w="1580" w:type="pct"/>
             <w:vMerge/>
-            <w:shd w:val="clear" w:color="auto" w:fill="92D050"/>
+            <w:shd w:val="clear" w:color="auto" w:fill="FFFF00"/>
           </w:tcPr>
           <w:p/>
         </w:tc>
         <w:tc>
           <w:tcPr>
             <w:tcW w:w="528" w:type="pct"/>
-            <w:shd w:val="clear" w:color="auto" w:fill="92D050"/>
+            <w:shd w:val="clear" w:color="auto" w:fill="FFFF00"/>
           </w:tcPr>
           <w:p>
             <w:r>
@@ -319,7 +401,7 @@
         <w:tc>
           <w:tcPr>
             <w:tcW w:w="1973" w:type="pct"/>
-            <w:shd w:val="clear" w:color="auto" w:fill="92D050"/>
+            <w:shd w:val="clear" w:color="auto" w:fill="FFFF00"/>
           </w:tcPr>
           <w:p>
             <w:r>
@@ -336,6 +418,24 @@
             <w:r>
               <w:t>All duration variables should be used with caution due to some inconsistencies in the raw data.</w:t>
             </w:r>
+          </w:p>
+          <w:p>
+            <w:r>
+              <w:t xml:space="preserve">Script: </w:t>
+            </w:r>
+            <w:proofErr w:type="spellStart"/>
+            <w:r>
+              <w:t>preparation_</w:t>
+            </w:r>
+            <w:proofErr w:type="gramStart"/>
+            <w:r>
+              <w:t>rss</w:t>
+            </w:r>
+            <w:r>
+              <w:t>.R</w:t>
+            </w:r>
+            <w:proofErr w:type="spellEnd"/>
+            <w:proofErr w:type="gramEnd"/>
           </w:p>
           <w:p>
             <w:pPr>
@@ -350,7 +450,7 @@
         <w:tc>
           <w:tcPr>
             <w:tcW w:w="919" w:type="pct"/>
-            <w:shd w:val="clear" w:color="auto" w:fill="92D050"/>
+            <w:shd w:val="clear" w:color="auto" w:fill="00FFFF"/>
           </w:tcPr>
           <w:p>
             <w:r>
@@ -362,7 +462,7 @@
           <w:tcPr>
             <w:tcW w:w="1580" w:type="pct"/>
             <w:vMerge w:val="restart"/>
-            <w:shd w:val="clear" w:color="auto" w:fill="92D050"/>
+            <w:shd w:val="clear" w:color="auto" w:fill="00FFFF"/>
           </w:tcPr>
           <w:p>
             <w:proofErr w:type="spellStart"/>
@@ -387,7 +487,7 @@
         <w:tc>
           <w:tcPr>
             <w:tcW w:w="528" w:type="pct"/>
-            <w:shd w:val="clear" w:color="auto" w:fill="92D050"/>
+            <w:shd w:val="clear" w:color="auto" w:fill="00FFFF"/>
           </w:tcPr>
           <w:p>
             <w:r>
@@ -398,12 +498,30 @@
         <w:tc>
           <w:tcPr>
             <w:tcW w:w="1973" w:type="pct"/>
-            <w:shd w:val="clear" w:color="auto" w:fill="92D050"/>
+            <w:shd w:val="clear" w:color="auto" w:fill="00FFFF"/>
           </w:tcPr>
           <w:p>
             <w:r>
               <w:t>The RES data.</w:t>
             </w:r>
+          </w:p>
+          <w:p>
+            <w:r>
+              <w:t xml:space="preserve">Script: </w:t>
+            </w:r>
+            <w:proofErr w:type="spellStart"/>
+            <w:r>
+              <w:t>preparation_</w:t>
+            </w:r>
+            <w:proofErr w:type="gramStart"/>
+            <w:r>
+              <w:t>res</w:t>
+            </w:r>
+            <w:r>
+              <w:t>.R</w:t>
+            </w:r>
+            <w:proofErr w:type="spellEnd"/>
+            <w:proofErr w:type="gramEnd"/>
           </w:p>
           <w:p/>
         </w:tc>
@@ -412,7 +530,7 @@
         <w:tc>
           <w:tcPr>
             <w:tcW w:w="919" w:type="pct"/>
-            <w:shd w:val="clear" w:color="auto" w:fill="92D050"/>
+            <w:shd w:val="clear" w:color="auto" w:fill="00FFFF"/>
           </w:tcPr>
           <w:p>
             <w:r>
@@ -424,14 +542,14 @@
           <w:tcPr>
             <w:tcW w:w="1580" w:type="pct"/>
             <w:vMerge/>
-            <w:shd w:val="clear" w:color="auto" w:fill="92D050"/>
+            <w:shd w:val="clear" w:color="auto" w:fill="00FFFF"/>
           </w:tcPr>
           <w:p/>
         </w:tc>
         <w:tc>
           <w:tcPr>
             <w:tcW w:w="528" w:type="pct"/>
-            <w:shd w:val="clear" w:color="auto" w:fill="92D050"/>
+            <w:shd w:val="clear" w:color="auto" w:fill="00FFFF"/>
           </w:tcPr>
           <w:p>
             <w:r>
@@ -442,12 +560,30 @@
         <w:tc>
           <w:tcPr>
             <w:tcW w:w="1973" w:type="pct"/>
-            <w:shd w:val="clear" w:color="auto" w:fill="92D050"/>
+            <w:shd w:val="clear" w:color="auto" w:fill="00FFFF"/>
           </w:tcPr>
           <w:p>
             <w:r>
               <w:t>Same as previous, except that data were processed for regression analysis (i.e., some categories were recoded to meet sample size criteria, outliers were replaced or removed, etc.), and that missing data that could not be recoded were excluded.</w:t>
             </w:r>
+          </w:p>
+          <w:p>
+            <w:r>
+              <w:t xml:space="preserve">Script: </w:t>
+            </w:r>
+            <w:proofErr w:type="spellStart"/>
+            <w:r>
+              <w:t>preparation_</w:t>
+            </w:r>
+            <w:proofErr w:type="gramStart"/>
+            <w:r>
+              <w:t>res</w:t>
+            </w:r>
+            <w:r>
+              <w:t>.R</w:t>
+            </w:r>
+            <w:proofErr w:type="spellEnd"/>
+            <w:proofErr w:type="gramEnd"/>
           </w:p>
           <w:p/>
         </w:tc>
@@ -456,9 +592,11 @@
         <w:tc>
           <w:tcPr>
             <w:tcW w:w="919" w:type="pct"/>
-          </w:tcPr>
-          <w:p>
-            <w:r>
+            <w:shd w:val="clear" w:color="auto" w:fill="F4B083" w:themeFill="accent2" w:themeFillTint="99"/>
+          </w:tcPr>
+          <w:p>
+            <w:r>
+              <w:lastRenderedPageBreak/>
               <w:t>res_training.csv</w:t>
             </w:r>
           </w:p>
@@ -467,27 +605,167 @@
           <w:tcPr>
             <w:tcW w:w="1580" w:type="pct"/>
             <w:vMerge w:val="restart"/>
-          </w:tcPr>
-          <w:p>
-            <w:r>
-              <w:t>merge</w:t>
-            </w:r>
-          </w:p>
+            <w:shd w:val="clear" w:color="auto" w:fill="F4B083" w:themeFill="accent2" w:themeFillTint="99"/>
+          </w:tcPr>
+          <w:p>
+            <w:r>
+              <w:t xml:space="preserve">MIMOSA </w:t>
+            </w:r>
+            <w:proofErr w:type="spellStart"/>
+            <w:r>
+              <w:t>Reint</w:t>
+            </w:r>
+            <w:proofErr w:type="spellEnd"/>
+            <w:r>
+              <w:t xml:space="preserve"> Cases </w:t>
+            </w:r>
+            <w:proofErr w:type="spellStart"/>
+            <w:r>
+              <w:t>M&amp;E-eco</w:t>
+            </w:r>
+            <w:proofErr w:type="spellEnd"/>
+            <w:r>
+              <w:t xml:space="preserve"> </w:t>
+            </w:r>
+            <w:proofErr w:type="spellStart"/>
+            <w:r>
+              <w:t>v2</w:t>
+            </w:r>
+            <w:proofErr w:type="spellEnd"/>
+            <w:r>
+              <w:t xml:space="preserve"> identification.xlsx</w:t>
+            </w:r>
+            <w:r>
+              <w:t xml:space="preserve"> [Mimosa]</w:t>
+            </w:r>
+          </w:p>
+          <w:p>
+            <w:pPr>
+              <w:rPr>
+                <w:u w:val="single"/>
+              </w:rPr>
+            </w:pPr>
+            <w:r>
+              <w:rPr>
+                <w:u w:val="single"/>
+              </w:rPr>
+              <w:t>and</w:t>
+            </w:r>
+          </w:p>
+          <w:p>
+            <w:proofErr w:type="spellStart"/>
+            <w:r>
+              <w:t>RE_Economic_Survey_clean</w:t>
+            </w:r>
+            <w:proofErr w:type="spellEnd"/>
+            <w:r>
+              <w:t xml:space="preserve"> for data analysis.xlsx</w:t>
+            </w:r>
+            <w:r>
+              <w:t xml:space="preserve"> [Kobo</w:t>
+            </w:r>
+          </w:p>
+          <w:p/>
         </w:tc>
         <w:tc>
           <w:tcPr>
             <w:tcW w:w="528" w:type="pct"/>
-          </w:tcPr>
-          <w:p>
-            <w:r>
-              <w:t>1,968 x   32</w:t>
+            <w:shd w:val="clear" w:color="auto" w:fill="F4B083" w:themeFill="accent2" w:themeFillTint="99"/>
+          </w:tcPr>
+          <w:p>
+            <w:r>
+              <w:t>1,968 x</w:t>
+            </w:r>
+            <w:r>
+              <w:t xml:space="preserve"> </w:t>
+            </w:r>
+            <w:r>
+              <w:t>3</w:t>
+            </w:r>
+            <w:r>
+              <w:t>0</w:t>
             </w:r>
           </w:p>
         </w:tc>
         <w:tc>
           <w:tcPr>
             <w:tcW w:w="1973" w:type="pct"/>
-          </w:tcPr>
+            <w:shd w:val="clear" w:color="auto" w:fill="F4B083" w:themeFill="accent2" w:themeFillTint="99"/>
+          </w:tcPr>
+          <w:p>
+            <w:r>
+              <w:t>The RES survey data plus some Training variables from Mimosa, a merger done by the consultant. Some variables and observations of this dataset are likely corrupt, due to many challenges in merging the data and identifying the right IDs. Should be used with a lot of caution.</w:t>
+            </w:r>
+            <w:r>
+              <w:t xml:space="preserve"> Note merger was done using two IDs (first trying to match </w:t>
+            </w:r>
+            <w:proofErr w:type="spellStart"/>
+            <w:proofErr w:type="gramStart"/>
+            <w:r>
+              <w:t>caseno</w:t>
+            </w:r>
+            <w:proofErr w:type="spellEnd"/>
+            <w:proofErr w:type="gramEnd"/>
+            <w:r>
+              <w:t xml:space="preserve">, then </w:t>
+            </w:r>
+            <w:proofErr w:type="spellStart"/>
+            <w:r>
+              <w:t>MemberNo</w:t>
+            </w:r>
+            <w:proofErr w:type="spellEnd"/>
+            <w:r>
+              <w:t xml:space="preserve">, from Mimosa, with </w:t>
+            </w:r>
+            <w:r>
+              <w:t>`</w:t>
+            </w:r>
+            <w:proofErr w:type="spellStart"/>
+            <w:r>
+              <w:t>Identifiant</w:t>
+            </w:r>
+            <w:proofErr w:type="spellEnd"/>
+            <w:r>
+              <w:t xml:space="preserve"> </w:t>
+            </w:r>
+            <w:proofErr w:type="spellStart"/>
+            <w:r>
+              <w:t>MiMOSA</w:t>
+            </w:r>
+            <w:proofErr w:type="spellEnd"/>
+            <w:r>
+              <w:t xml:space="preserve"> du </w:t>
+            </w:r>
+            <w:proofErr w:type="spellStart"/>
+            <w:r>
+              <w:t>cas</w:t>
+            </w:r>
+            <w:proofErr w:type="spellEnd"/>
+            <w:r>
+              <w:t xml:space="preserve"> bis`</w:t>
+            </w:r>
+            <w:r>
+              <w:t>, from Kobo), and that duplicates were removed without further inspection.</w:t>
+            </w:r>
+          </w:p>
+          <w:p>
+            <w:r>
+              <w:t xml:space="preserve">Script: </w:t>
+            </w:r>
+            <w:proofErr w:type="spellStart"/>
+            <w:r>
+              <w:t>preparation_res_</w:t>
+            </w:r>
+            <w:proofErr w:type="gramStart"/>
+            <w:r>
+              <w:t>training</w:t>
+            </w:r>
+            <w:r>
+              <w:t>.R</w:t>
+            </w:r>
+            <w:proofErr w:type="spellEnd"/>
+            <w:proofErr w:type="gramEnd"/>
+          </w:p>
           <w:p/>
         </w:tc>
       </w:tr>
@@ -495,209 +773,149 @@
         <w:tc>
           <w:tcPr>
             <w:tcW w:w="919" w:type="pct"/>
-          </w:tcPr>
-          <w:p/>
+            <w:shd w:val="clear" w:color="auto" w:fill="F4B083" w:themeFill="accent2" w:themeFillTint="99"/>
+          </w:tcPr>
+          <w:p>
+            <w:r>
+              <w:t>res_training_slim</w:t>
+            </w:r>
+            <w:r>
+              <w:t>.csv</w:t>
+            </w:r>
+          </w:p>
         </w:tc>
         <w:tc>
           <w:tcPr>
             <w:tcW w:w="1580" w:type="pct"/>
             <w:vMerge/>
+            <w:shd w:val="clear" w:color="auto" w:fill="F4B083" w:themeFill="accent2" w:themeFillTint="99"/>
           </w:tcPr>
           <w:p/>
         </w:tc>
         <w:tc>
           <w:tcPr>
             <w:tcW w:w="528" w:type="pct"/>
-          </w:tcPr>
-          <w:p/>
+            <w:shd w:val="clear" w:color="auto" w:fill="F4B083" w:themeFill="accent2" w:themeFillTint="99"/>
+          </w:tcPr>
+          <w:p>
+            <w:r>
+              <w:t>1,852 x 28</w:t>
+            </w:r>
+          </w:p>
         </w:tc>
         <w:tc>
           <w:tcPr>
             <w:tcW w:w="1973" w:type="pct"/>
-          </w:tcPr>
-          <w:p/>
-        </w:tc>
-      </w:tr>
-      <w:tr>
-        <w:tc>
-          <w:tcPr>
-            <w:tcW w:w="919" w:type="pct"/>
-          </w:tcPr>
-          <w:p/>
-        </w:tc>
-        <w:tc>
-          <w:tcPr>
-            <w:tcW w:w="1580" w:type="pct"/>
-            <w:vMerge/>
-          </w:tcPr>
-          <w:p/>
-        </w:tc>
-        <w:tc>
-          <w:tcPr>
-            <w:tcW w:w="528" w:type="pct"/>
-          </w:tcPr>
-          <w:p/>
-        </w:tc>
-        <w:tc>
-          <w:tcPr>
-            <w:tcW w:w="1973" w:type="pct"/>
-          </w:tcPr>
-          <w:p/>
-        </w:tc>
-      </w:tr>
-      <w:tr>
-        <w:tc>
-          <w:tcPr>
-            <w:tcW w:w="919" w:type="pct"/>
-          </w:tcPr>
-          <w:p>
-            <w:r>
-              <w:t>res_training.csv</w:t>
-            </w:r>
-          </w:p>
-        </w:tc>
-        <w:tc>
-          <w:tcPr>
-            <w:tcW w:w="1580" w:type="pct"/>
-            <w:vMerge w:val="restart"/>
-          </w:tcPr>
-          <w:p>
-            <w:r>
-              <w:t xml:space="preserve">Reintegration </w:t>
-            </w:r>
-            <w:proofErr w:type="spellStart"/>
-            <w:r>
-              <w:t>Economic_clean</w:t>
-            </w:r>
-            <w:proofErr w:type="spellEnd"/>
+            <w:shd w:val="clear" w:color="auto" w:fill="F4B083" w:themeFill="accent2" w:themeFillTint="99"/>
+          </w:tcPr>
+          <w:p>
+            <w:r>
+              <w:t xml:space="preserve">Same as previous, except that data were processed for regression analysis (i.e., some categories were recoded to meet sample size criteria, outliers were replaced or removed, etc.), and that </w:t>
+            </w:r>
+            <w:r>
+              <w:t>variables</w:t>
+            </w:r>
+            <w:r>
+              <w:t xml:space="preserve"> that could not be recoded were excluded.</w:t>
+            </w:r>
             <w:r>
               <w:t xml:space="preserve"> </w:t>
             </w:r>
-            <w:proofErr w:type="spellStart"/>
-            <w:r>
-              <w:t>6.6.23_doublons</w:t>
-            </w:r>
-            <w:proofErr w:type="spellEnd"/>
-            <w:r>
-              <w:t xml:space="preserve"> corrigesV2.xlsx</w:t>
-            </w:r>
-          </w:p>
-        </w:tc>
-        <w:tc>
-          <w:tcPr>
-            <w:tcW w:w="528" w:type="pct"/>
-          </w:tcPr>
-          <w:p>
-            <w:r>
-              <w:t>1,949 x   32</w:t>
-            </w:r>
-          </w:p>
-        </w:tc>
-        <w:tc>
-          <w:tcPr>
-            <w:tcW w:w="1973" w:type="pct"/>
-          </w:tcPr>
-          <w:p>
-            <w:r>
-              <w:t xml:space="preserve">The RES data with the training variables from Kobo, a merger done by the client. This dataset is possibly corrupt and should be used with caution. In particular, the </w:t>
+            <w:r>
+              <w:t>Some variables and observations of this dataset are likely corrupt, due to many challenges in merging the data and identifying the right IDs. Should be used with a lot of caution.</w:t>
+            </w:r>
+          </w:p>
+          <w:p>
+            <w:r>
+              <w:t xml:space="preserve">Script: </w:t>
+            </w:r>
+            <w:proofErr w:type="spellStart"/>
+            <w:r>
+              <w:t>preparation_res_</w:t>
             </w:r>
             <w:proofErr w:type="gramStart"/>
             <w:r>
-              <w:t>computed</w:t>
-            </w:r>
+              <w:t>training</w:t>
+            </w:r>
+            <w:r>
+              <w:t>.R</w:t>
+            </w:r>
+            <w:proofErr w:type="spellEnd"/>
             <w:proofErr w:type="gramEnd"/>
-            <w:r>
-              <w:t xml:space="preserve"> variables </w:t>
-            </w:r>
-            <w:proofErr w:type="spellStart"/>
-            <w:r>
-              <w:t>SupportDuration</w:t>
-            </w:r>
-            <w:proofErr w:type="spellEnd"/>
-            <w:r>
-              <w:t xml:space="preserve"> and </w:t>
-            </w:r>
-            <w:proofErr w:type="spellStart"/>
-            <w:r>
-              <w:t>TrainingDuration</w:t>
-            </w:r>
-            <w:proofErr w:type="spellEnd"/>
-            <w:r>
-              <w:t xml:space="preserve"> are likely corrupt.</w:t>
-            </w:r>
-          </w:p>
-          <w:p/>
-        </w:tc>
-      </w:tr>
-      <w:tr>
-        <w:tc>
-          <w:tcPr>
-            <w:tcW w:w="919" w:type="pct"/>
-          </w:tcPr>
-          <w:p>
-            <w:r>
-              <w:lastRenderedPageBreak/>
-              <w:t>res_training_slim.csv</w:t>
-            </w:r>
-          </w:p>
-        </w:tc>
-        <w:tc>
-          <w:tcPr>
-            <w:tcW w:w="1580" w:type="pct"/>
-            <w:vMerge/>
-          </w:tcPr>
-          <w:p/>
-        </w:tc>
-        <w:tc>
-          <w:tcPr>
-            <w:tcW w:w="528" w:type="pct"/>
-          </w:tcPr>
-          <w:p>
-            <w:r>
-              <w:t>1,836 x   32</w:t>
-            </w:r>
-          </w:p>
-        </w:tc>
-        <w:tc>
-          <w:tcPr>
-            <w:tcW w:w="1973" w:type="pct"/>
-          </w:tcPr>
-          <w:p>
-            <w:r>
-              <w:t xml:space="preserve">Same as previous, except that data were processed for regression analysis (i.e., some categories were recoded to meet sample size criteria, outliers were replaced or removed, etc.), and that missing data that could not be recoded were excluded. This dataset is possibly corrupt and should be used with caution. In particular, the </w:t>
-            </w:r>
-            <w:proofErr w:type="gramStart"/>
-            <w:r>
-              <w:t>computed</w:t>
-            </w:r>
-            <w:proofErr w:type="gramEnd"/>
-            <w:r>
-              <w:t xml:space="preserve"> variables </w:t>
-            </w:r>
-            <w:proofErr w:type="spellStart"/>
-            <w:r>
-              <w:t>SupportDuration</w:t>
-            </w:r>
-            <w:proofErr w:type="spellEnd"/>
-            <w:r>
-              <w:t xml:space="preserve"> and </w:t>
-            </w:r>
-            <w:proofErr w:type="spellStart"/>
-            <w:r>
-              <w:t>TrainingDuration</w:t>
-            </w:r>
-            <w:proofErr w:type="spellEnd"/>
-            <w:r>
-              <w:t xml:space="preserve"> are likely corrupt.</w:t>
-            </w:r>
-          </w:p>
-          <w:p/>
+          </w:p>
           <w:p/>
         </w:tc>
       </w:tr>
     </w:tbl>
     <w:p/>
-    <w:p/>
+    <w:p>
+      <w:r>
+        <w:t xml:space="preserve">For RES training, </w:t>
+      </w:r>
+      <w:r>
+        <w:t>the following 3 files provide more details on errors and inconsistencies:</w:t>
+      </w:r>
+    </w:p>
+    <w:p>
+      <w:pPr>
+        <w:pStyle w:val="ListParagraph"/>
+        <w:numPr>
+          <w:ilvl w:val="0"/>
+          <w:numId w:val="1"/>
+        </w:numPr>
+      </w:pPr>
+      <w:r>
+        <w:t>res_training_to_resolve</w:t>
+      </w:r>
+      <w:r>
+        <w:t xml:space="preserve">.csv shows inconsistencies and irreconcilable duplicates between Mimosa and Kobo </w:t>
+      </w:r>
+      <w:proofErr w:type="gramStart"/>
+      <w:r>
+        <w:t>data</w:t>
+      </w:r>
+      <w:proofErr w:type="gramEnd"/>
+    </w:p>
+    <w:p>
+      <w:pPr>
+        <w:pStyle w:val="ListParagraph"/>
+        <w:numPr>
+          <w:ilvl w:val="0"/>
+          <w:numId w:val="1"/>
+        </w:numPr>
+      </w:pPr>
+      <w:r>
+        <w:t>res_training_to_resolve_cases</w:t>
+      </w:r>
+      <w:r>
+        <w:t xml:space="preserve">.csv lists 75 respondents where answers might possibly be </w:t>
+      </w:r>
+      <w:proofErr w:type="gramStart"/>
+      <w:r>
+        <w:t>corrupt</w:t>
+      </w:r>
+      <w:proofErr w:type="gramEnd"/>
+    </w:p>
+    <w:p>
+      <w:pPr>
+        <w:pStyle w:val="ListParagraph"/>
+        <w:numPr>
+          <w:ilvl w:val="0"/>
+          <w:numId w:val="1"/>
+        </w:numPr>
+      </w:pPr>
+      <w:r>
+        <w:t>res_training_to_resolve_gender</w:t>
+      </w:r>
+      <w:r>
+        <w:t xml:space="preserve">.csv shows some (but not necessarily all) cases where the gender of participants is different in Mimosa and Kobo, despite having the same </w:t>
+      </w:r>
+      <w:proofErr w:type="gramStart"/>
+      <w:r>
+        <w:t>ID</w:t>
+      </w:r>
+      <w:proofErr w:type="gramEnd"/>
+    </w:p>
     <w:sectPr>
       <w:pgSz w:w="15840" w:h="12240" w:orient="landscape"/>
       <w:pgMar w:top="720" w:right="720" w:bottom="720" w:left="720" w:header="720" w:footer="720" w:gutter="0"/>
@@ -774,11 +992,132 @@
         <w:t xml:space="preserve"> for data analysis.xlsx</w:t>
       </w:r>
       <w:r>
-        <w:t xml:space="preserve"> received on 21 June 2023, except that I the suffix “_final” was added.</w:t>
+        <w:t xml:space="preserve"> received on 21 June 2023, except that the suffix “_final” was added.</w:t>
       </w:r>
     </w:p>
   </w:footnote>
 </w:footnotes>
+</file>
+
+<file path=word/numbering.xml><?xml version="1.0" encoding="utf-8"?>
+<w:numbering xmlns:wpc="http://schemas.microsoft.com/office/word/2010/wordprocessingCanvas" xmlns:cx="http://schemas.microsoft.com/office/drawing/2014/chartex" xmlns:cx1="http://schemas.microsoft.com/office/drawing/2015/9/8/chartex" xmlns:cx2="http://schemas.microsoft.com/office/drawing/2015/10/21/chartex" xmlns:cx3="http://schemas.microsoft.com/office/drawing/2016/5/9/chartex" xmlns:cx4="http://schemas.microsoft.com/office/drawing/2016/5/10/chartex" xmlns:cx5="http://schemas.microsoft.com/office/drawing/2016/5/11/chartex" xmlns:cx6="http://schemas.microsoft.com/office/drawing/2016/5/12/chartex" xmlns:cx7="http://schemas.microsoft.com/office/drawing/2016/5/13/chartex" xmlns:cx8="http://schemas.microsoft.com/office/drawing/2016/5/14/chartex" xmlns:mc="http://schemas.openxmlformats.org/markup-compatibility/2006" xmlns:aink="http://schemas.microsoft.com/office/drawing/2016/ink" xmlns:am3d="http://schemas.microsoft.com/office/drawing/2017/model3d" xmlns:o="urn:schemas-microsoft-com:office:office" xmlns:oel="http://schemas.microsoft.com/office/2019/extlst" xmlns:r="http://schemas.openxmlformats.org/officeDocument/2006/relationships" xmlns:m="http://schemas.openxmlformats.org/officeDocument/2006/math" xmlns:v="urn:schemas-microsoft-com:vml" xmlns:wp14="http://schemas.microsoft.com/office/word/2010/wordprocessingDrawing" xmlns:wp="http://schemas.openxmlformats.org/drawingml/2006/wordprocessingDrawing" xmlns:w10="urn:schemas-microsoft-com:office:word" xmlns:w="http://schemas.openxmlformats.org/wordprocessingml/2006/main" xmlns:w14="http://schemas.microsoft.com/office/word/2010/wordml" xmlns:w15="http://schemas.microsoft.com/office/word/2012/wordml" xmlns:w16cex="http://schemas.microsoft.com/office/word/2018/wordml/cex" xmlns:w16cid="http://schemas.microsoft.com/office/word/2016/wordml/cid" xmlns:w16="http://schemas.microsoft.com/office/word/2018/wordml" xmlns:w16sdtdh="http://schemas.microsoft.com/office/word/2020/wordml/sdtdatahash" xmlns:w16se="http://schemas.microsoft.com/office/word/2015/wordml/symex" xmlns:wpg="http://schemas.microsoft.com/office/word/2010/wordprocessingGroup" xmlns:wpi="http://schemas.microsoft.com/office/word/2010/wordprocessingInk" xmlns:wne="http://schemas.microsoft.com/office/word/2006/wordml" xmlns:wps="http://schemas.microsoft.com/office/word/2010/wordprocessingShape" mc:Ignorable="w14 w15 w16se w16cid w16 w16cex w16sdtdh wp14">
+  <w:abstractNum w:abstractNumId="0" w15:restartNumberingAfterBreak="0">
+    <w:nsid w:val="12B90277"/>
+    <w:multiLevelType w:val="hybridMultilevel"/>
+    <w:tmpl w:val="72B28144"/>
+    <w:lvl w:ilvl="0" w:tplc="20000001">
+      <w:start w:val="1"/>
+      <w:numFmt w:val="bullet"/>
+      <w:lvlText w:val=""/>
+      <w:lvlJc w:val="left"/>
+      <w:pPr>
+        <w:ind w:left="720" w:hanging="360"/>
+      </w:pPr>
+      <w:rPr>
+        <w:rFonts w:ascii="Symbol" w:hAnsi="Symbol" w:hint="default"/>
+      </w:rPr>
+    </w:lvl>
+    <w:lvl w:ilvl="1" w:tplc="20000003" w:tentative="1">
+      <w:start w:val="1"/>
+      <w:numFmt w:val="bullet"/>
+      <w:lvlText w:val="o"/>
+      <w:lvlJc w:val="left"/>
+      <w:pPr>
+        <w:ind w:left="1440" w:hanging="360"/>
+      </w:pPr>
+      <w:rPr>
+        <w:rFonts w:ascii="Courier New" w:hAnsi="Courier New" w:cs="Courier New" w:hint="default"/>
+      </w:rPr>
+    </w:lvl>
+    <w:lvl w:ilvl="2" w:tplc="20000005" w:tentative="1">
+      <w:start w:val="1"/>
+      <w:numFmt w:val="bullet"/>
+      <w:lvlText w:val=""/>
+      <w:lvlJc w:val="left"/>
+      <w:pPr>
+        <w:ind w:left="2160" w:hanging="360"/>
+      </w:pPr>
+      <w:rPr>
+        <w:rFonts w:ascii="Wingdings" w:hAnsi="Wingdings" w:hint="default"/>
+      </w:rPr>
+    </w:lvl>
+    <w:lvl w:ilvl="3" w:tplc="20000001" w:tentative="1">
+      <w:start w:val="1"/>
+      <w:numFmt w:val="bullet"/>
+      <w:lvlText w:val=""/>
+      <w:lvlJc w:val="left"/>
+      <w:pPr>
+        <w:ind w:left="2880" w:hanging="360"/>
+      </w:pPr>
+      <w:rPr>
+        <w:rFonts w:ascii="Symbol" w:hAnsi="Symbol" w:hint="default"/>
+      </w:rPr>
+    </w:lvl>
+    <w:lvl w:ilvl="4" w:tplc="20000003" w:tentative="1">
+      <w:start w:val="1"/>
+      <w:numFmt w:val="bullet"/>
+      <w:lvlText w:val="o"/>
+      <w:lvlJc w:val="left"/>
+      <w:pPr>
+        <w:ind w:left="3600" w:hanging="360"/>
+      </w:pPr>
+      <w:rPr>
+        <w:rFonts w:ascii="Courier New" w:hAnsi="Courier New" w:cs="Courier New" w:hint="default"/>
+      </w:rPr>
+    </w:lvl>
+    <w:lvl w:ilvl="5" w:tplc="20000005" w:tentative="1">
+      <w:start w:val="1"/>
+      <w:numFmt w:val="bullet"/>
+      <w:lvlText w:val=""/>
+      <w:lvlJc w:val="left"/>
+      <w:pPr>
+        <w:ind w:left="4320" w:hanging="360"/>
+      </w:pPr>
+      <w:rPr>
+        <w:rFonts w:ascii="Wingdings" w:hAnsi="Wingdings" w:hint="default"/>
+      </w:rPr>
+    </w:lvl>
+    <w:lvl w:ilvl="6" w:tplc="20000001" w:tentative="1">
+      <w:start w:val="1"/>
+      <w:numFmt w:val="bullet"/>
+      <w:lvlText w:val=""/>
+      <w:lvlJc w:val="left"/>
+      <w:pPr>
+        <w:ind w:left="5040" w:hanging="360"/>
+      </w:pPr>
+      <w:rPr>
+        <w:rFonts w:ascii="Symbol" w:hAnsi="Symbol" w:hint="default"/>
+      </w:rPr>
+    </w:lvl>
+    <w:lvl w:ilvl="7" w:tplc="20000003" w:tentative="1">
+      <w:start w:val="1"/>
+      <w:numFmt w:val="bullet"/>
+      <w:lvlText w:val="o"/>
+      <w:lvlJc w:val="left"/>
+      <w:pPr>
+        <w:ind w:left="5760" w:hanging="360"/>
+      </w:pPr>
+      <w:rPr>
+        <w:rFonts w:ascii="Courier New" w:hAnsi="Courier New" w:cs="Courier New" w:hint="default"/>
+      </w:rPr>
+    </w:lvl>
+    <w:lvl w:ilvl="8" w:tplc="20000005" w:tentative="1">
+      <w:start w:val="1"/>
+      <w:numFmt w:val="bullet"/>
+      <w:lvlText w:val=""/>
+      <w:lvlJc w:val="left"/>
+      <w:pPr>
+        <w:ind w:left="6480" w:hanging="360"/>
+      </w:pPr>
+      <w:rPr>
+        <w:rFonts w:ascii="Wingdings" w:hAnsi="Wingdings" w:hint="default"/>
+      </w:rPr>
+    </w:lvl>
+  </w:abstractNum>
+  <w:num w:numId="1" w16cid:durableId="331225489">
+    <w:abstractNumId w:val="0"/>
+  </w:num>
+</w:numbering>
 </file>
 
 <file path=word/styles.xml><?xml version="1.0" encoding="utf-8"?>
@@ -1257,6 +1596,17 @@
       <w:vertAlign w:val="superscript"/>
     </w:rPr>
   </w:style>
+  <w:style w:type="paragraph" w:styleId="ListParagraph">
+    <w:name w:val="List Paragraph"/>
+    <w:basedOn w:val="Normal"/>
+    <w:uiPriority w:val="34"/>
+    <w:qFormat/>
+    <w:rsid w:val="008156DB"/>
+    <w:pPr>
+      <w:ind w:left="720"/>
+      <w:contextualSpacing/>
+    </w:pPr>
+  </w:style>
 </w:styles>
 </file>
 

--- a/data_clean/data_sets_summary.docx
+++ b/data_clean/data_sets_summary.docx
@@ -186,23 +186,7 @@
           </w:tcPr>
           <w:p>
             <w:r>
-              <w:t xml:space="preserve">Reintegration Cases </w:t>
-            </w:r>
-            <w:proofErr w:type="spellStart"/>
-            <w:r>
-              <w:t>M&amp;E</w:t>
-            </w:r>
-            <w:proofErr w:type="spellEnd"/>
-            <w:r>
-              <w:t xml:space="preserve"> RSS June 2023 (</w:t>
-            </w:r>
-            <w:proofErr w:type="spellStart"/>
-            <w:r>
-              <w:t>liste</w:t>
-            </w:r>
-            <w:proofErr w:type="spellEnd"/>
-            <w:r>
-              <w:t xml:space="preserve"> complète).xlsx [Mimosa]</w:t>
+              <w:t>Reintegration Cases M&amp;E RSS June 2023 (liste complète).xlsx [Mimosa]</w:t>
             </w:r>
           </w:p>
           <w:p>
@@ -220,23 +204,7 @@
           </w:p>
           <w:p>
             <w:r>
-              <w:t xml:space="preserve">RSS data cleaned to use for analysis </w:t>
-            </w:r>
-            <w:proofErr w:type="spellStart"/>
-            <w:r>
-              <w:t>V3</w:t>
-            </w:r>
-            <w:proofErr w:type="spellEnd"/>
-            <w:r>
-              <w:t xml:space="preserve"> </w:t>
-            </w:r>
-            <w:proofErr w:type="spellStart"/>
-            <w:r>
-              <w:t>doublons</w:t>
-            </w:r>
-            <w:proofErr w:type="spellEnd"/>
-            <w:r>
-              <w:t xml:space="preserve"> corriges.xlsx [Kobo]</w:t>
+              <w:t>RSS data cleaned to use for analysis V3 doublons corriges.xlsx [Kobo]</w:t>
             </w:r>
           </w:p>
         </w:tc>
@@ -247,7 +215,10 @@
           </w:tcPr>
           <w:p>
             <w:r>
-              <w:t>1,385 x 215</w:t>
+              <w:t>1,385 x 21</w:t>
+            </w:r>
+            <w:r>
+              <w:t>7</w:t>
             </w:r>
           </w:p>
         </w:tc>
@@ -270,19 +241,12 @@
             <w:r>
               <w:t xml:space="preserve">Script: </w:t>
             </w:r>
-            <w:proofErr w:type="spellStart"/>
-            <w:r>
-              <w:t>preparation_</w:t>
-            </w:r>
-            <w:proofErr w:type="gramStart"/>
-            <w:r>
-              <w:t>rss</w:t>
+            <w:r>
+              <w:t>preparation_rss</w:t>
             </w:r>
             <w:r>
               <w:t>.R</w:t>
             </w:r>
-            <w:proofErr w:type="spellEnd"/>
-            <w:proofErr w:type="gramEnd"/>
           </w:p>
           <w:p/>
         </w:tc>
@@ -314,7 +278,10 @@
           </w:tcPr>
           <w:p>
             <w:r>
-              <w:t>1,385 x   34</w:t>
+              <w:t>1,385 x   3</w:t>
+            </w:r>
+            <w:r>
+              <w:t>5</w:t>
             </w:r>
           </w:p>
         </w:tc>
@@ -337,19 +304,12 @@
             <w:r>
               <w:t xml:space="preserve">Script: </w:t>
             </w:r>
-            <w:proofErr w:type="spellStart"/>
-            <w:r>
-              <w:t>preparation_</w:t>
-            </w:r>
-            <w:proofErr w:type="gramStart"/>
-            <w:r>
-              <w:t>rss</w:t>
+            <w:r>
+              <w:t>preparation_rss</w:t>
             </w:r>
             <w:r>
               <w:t>.R</w:t>
             </w:r>
-            <w:proofErr w:type="spellEnd"/>
-            <w:proofErr w:type="gramEnd"/>
           </w:p>
           <w:p>
             <w:pPr>
@@ -394,7 +354,10 @@
           </w:tcPr>
           <w:p>
             <w:r>
-              <w:t>1,385 x   20</w:t>
+              <w:t>1,385 x   2</w:t>
+            </w:r>
+            <w:r>
+              <w:t>1</w:t>
             </w:r>
           </w:p>
         </w:tc>
@@ -423,19 +386,12 @@
             <w:r>
               <w:t xml:space="preserve">Script: </w:t>
             </w:r>
-            <w:proofErr w:type="spellStart"/>
-            <w:r>
-              <w:t>preparation_</w:t>
-            </w:r>
-            <w:proofErr w:type="gramStart"/>
-            <w:r>
-              <w:t>rss</w:t>
+            <w:r>
+              <w:t>preparation_rss</w:t>
             </w:r>
             <w:r>
               <w:t>.R</w:t>
             </w:r>
-            <w:proofErr w:type="spellEnd"/>
-            <w:proofErr w:type="gramEnd"/>
           </w:p>
           <w:p>
             <w:pPr>
@@ -465,13 +421,8 @@
             <w:shd w:val="clear" w:color="auto" w:fill="00FFFF"/>
           </w:tcPr>
           <w:p>
-            <w:proofErr w:type="spellStart"/>
-            <w:r>
-              <w:t>RE_Economic_Survey_clean</w:t>
-            </w:r>
-            <w:proofErr w:type="spellEnd"/>
-            <w:r>
-              <w:t xml:space="preserve"> for data analysis_final.xlsx</w:t>
+            <w:r>
+              <w:t>RE_Economic_Survey_clean for data analysis_final.xlsx</w:t>
             </w:r>
             <w:r>
               <w:t xml:space="preserve"> [kobo]</w:t>
@@ -509,19 +460,12 @@
             <w:r>
               <w:t xml:space="preserve">Script: </w:t>
             </w:r>
-            <w:proofErr w:type="spellStart"/>
-            <w:r>
-              <w:t>preparation_</w:t>
-            </w:r>
-            <w:proofErr w:type="gramStart"/>
-            <w:r>
-              <w:t>res</w:t>
+            <w:r>
+              <w:t>preparation_res</w:t>
             </w:r>
             <w:r>
               <w:t>.R</w:t>
             </w:r>
-            <w:proofErr w:type="spellEnd"/>
-            <w:proofErr w:type="gramEnd"/>
           </w:p>
           <w:p/>
         </w:tc>
@@ -571,19 +515,12 @@
             <w:r>
               <w:t xml:space="preserve">Script: </w:t>
             </w:r>
-            <w:proofErr w:type="spellStart"/>
-            <w:r>
-              <w:t>preparation_</w:t>
-            </w:r>
-            <w:proofErr w:type="gramStart"/>
-            <w:r>
-              <w:t>res</w:t>
+            <w:r>
+              <w:t>preparation_res</w:t>
             </w:r>
             <w:r>
               <w:t>.R</w:t>
             </w:r>
-            <w:proofErr w:type="spellEnd"/>
-            <w:proofErr w:type="gramEnd"/>
           </w:p>
           <w:p/>
         </w:tc>
@@ -609,31 +546,7 @@
           </w:tcPr>
           <w:p>
             <w:r>
-              <w:t xml:space="preserve">MIMOSA </w:t>
-            </w:r>
-            <w:proofErr w:type="spellStart"/>
-            <w:r>
-              <w:t>Reint</w:t>
-            </w:r>
-            <w:proofErr w:type="spellEnd"/>
-            <w:r>
-              <w:t xml:space="preserve"> Cases </w:t>
-            </w:r>
-            <w:proofErr w:type="spellStart"/>
-            <w:r>
-              <w:t>M&amp;E-eco</w:t>
-            </w:r>
-            <w:proofErr w:type="spellEnd"/>
-            <w:r>
-              <w:t xml:space="preserve"> </w:t>
-            </w:r>
-            <w:proofErr w:type="spellStart"/>
-            <w:r>
-              <w:t>v2</w:t>
-            </w:r>
-            <w:proofErr w:type="spellEnd"/>
-            <w:r>
-              <w:t xml:space="preserve"> identification.xlsx</w:t>
+              <w:t>MIMOSA Reint Cases M&amp;E-eco v2 identification.xlsx</w:t>
             </w:r>
             <w:r>
               <w:t xml:space="preserve"> [Mimosa]</w:t>
@@ -653,13 +566,8 @@
             </w:r>
           </w:p>
           <w:p>
-            <w:proofErr w:type="spellStart"/>
-            <w:r>
-              <w:t>RE_Economic_Survey_clean</w:t>
-            </w:r>
-            <w:proofErr w:type="spellEnd"/>
-            <w:r>
-              <w:t xml:space="preserve"> for data analysis.xlsx</w:t>
+            <w:r>
+              <w:t>RE_Economic_Survey_clean for data analysis.xlsx</w:t>
             </w:r>
             <w:r>
               <w:t xml:space="preserve"> [Kobo</w:t>
@@ -697,52 +605,16 @@
               <w:t>The RES survey data plus some Training variables from Mimosa, a merger done by the consultant. Some variables and observations of this dataset are likely corrupt, due to many challenges in merging the data and identifying the right IDs. Should be used with a lot of caution.</w:t>
             </w:r>
             <w:r>
-              <w:t xml:space="preserve"> Note merger was done using two IDs (first trying to match </w:t>
-            </w:r>
-            <w:proofErr w:type="spellStart"/>
-            <w:proofErr w:type="gramStart"/>
-            <w:r>
-              <w:t>caseno</w:t>
-            </w:r>
-            <w:proofErr w:type="spellEnd"/>
-            <w:proofErr w:type="gramEnd"/>
-            <w:r>
-              <w:t xml:space="preserve">, then </w:t>
-            </w:r>
-            <w:proofErr w:type="spellStart"/>
+              <w:t xml:space="preserve"> Note merger was done using two IDs (first trying to match caseno, then </w:t>
+            </w:r>
             <w:r>
               <w:t>MemberNo</w:t>
             </w:r>
-            <w:proofErr w:type="spellEnd"/>
             <w:r>
               <w:t xml:space="preserve">, from Mimosa, with </w:t>
             </w:r>
             <w:r>
-              <w:t>`</w:t>
-            </w:r>
-            <w:proofErr w:type="spellStart"/>
-            <w:r>
-              <w:t>Identifiant</w:t>
-            </w:r>
-            <w:proofErr w:type="spellEnd"/>
-            <w:r>
-              <w:t xml:space="preserve"> </w:t>
-            </w:r>
-            <w:proofErr w:type="spellStart"/>
-            <w:r>
-              <w:t>MiMOSA</w:t>
-            </w:r>
-            <w:proofErr w:type="spellEnd"/>
-            <w:r>
-              <w:t xml:space="preserve"> du </w:t>
-            </w:r>
-            <w:proofErr w:type="spellStart"/>
-            <w:r>
-              <w:t>cas</w:t>
-            </w:r>
-            <w:proofErr w:type="spellEnd"/>
-            <w:r>
-              <w:t xml:space="preserve"> bis`</w:t>
+              <w:t>`Identifiant MiMOSA du cas bis`</w:t>
             </w:r>
             <w:r>
               <w:t>, from Kobo), and that duplicates were removed without further inspection.</w:t>
@@ -752,19 +624,12 @@
             <w:r>
               <w:t xml:space="preserve">Script: </w:t>
             </w:r>
-            <w:proofErr w:type="spellStart"/>
-            <w:r>
-              <w:t>preparation_res_</w:t>
-            </w:r>
-            <w:proofErr w:type="gramStart"/>
-            <w:r>
-              <w:t>training</w:t>
+            <w:r>
+              <w:t>preparation_res_training</w:t>
             </w:r>
             <w:r>
               <w:t>.R</w:t>
             </w:r>
-            <w:proofErr w:type="spellEnd"/>
-            <w:proofErr w:type="gramEnd"/>
           </w:p>
           <w:p/>
         </w:tc>
@@ -819,29 +684,19 @@
               <w:t xml:space="preserve"> that could not be recoded were excluded.</w:t>
             </w:r>
             <w:r>
-              <w:t xml:space="preserve"> </w:t>
-            </w:r>
-            <w:r>
-              <w:t>Some variables and observations of this dataset are likely corrupt, due to many challenges in merging the data and identifying the right IDs. Should be used with a lot of caution.</w:t>
+              <w:t xml:space="preserve"> Some variables and observations of this dataset are likely corrupt, due to many challenges in merging the data and identifying the right IDs. Should be used with a lot of caution.</w:t>
             </w:r>
           </w:p>
           <w:p>
             <w:r>
               <w:t xml:space="preserve">Script: </w:t>
             </w:r>
-            <w:proofErr w:type="spellStart"/>
-            <w:r>
-              <w:t>preparation_res_</w:t>
-            </w:r>
-            <w:proofErr w:type="gramStart"/>
-            <w:r>
-              <w:t>training</w:t>
+            <w:r>
+              <w:t>preparation_res_training</w:t>
             </w:r>
             <w:r>
               <w:t>.R</w:t>
             </w:r>
-            <w:proofErr w:type="spellEnd"/>
-            <w:proofErr w:type="gramEnd"/>
           </w:p>
           <w:p/>
         </w:tc>
@@ -868,13 +723,8 @@
         <w:t>res_training_to_resolve</w:t>
       </w:r>
       <w:r>
-        <w:t xml:space="preserve">.csv shows inconsistencies and irreconcilable duplicates between Mimosa and Kobo </w:t>
-      </w:r>
-      <w:proofErr w:type="gramStart"/>
-      <w:r>
-        <w:t>data</w:t>
-      </w:r>
-      <w:proofErr w:type="gramEnd"/>
+        <w:t>.csv shows inconsistencies and irreconcilable duplicates between Mimosa and Kobo data</w:t>
+      </w:r>
     </w:p>
     <w:p>
       <w:pPr>
@@ -888,13 +738,8 @@
         <w:t>res_training_to_resolve_cases</w:t>
       </w:r>
       <w:r>
-        <w:t xml:space="preserve">.csv lists 75 respondents where answers might possibly be </w:t>
-      </w:r>
-      <w:proofErr w:type="gramStart"/>
-      <w:r>
-        <w:t>corrupt</w:t>
-      </w:r>
-      <w:proofErr w:type="gramEnd"/>
+        <w:t>.csv lists 75 respondents where answers might possibly be corrupt</w:t>
+      </w:r>
     </w:p>
     <w:p>
       <w:pPr>
@@ -908,13 +753,8 @@
         <w:t>res_training_to_resolve_gender</w:t>
       </w:r>
       <w:r>
-        <w:t xml:space="preserve">.csv shows some (but not necessarily all) cases where the gender of participants is different in Mimosa and Kobo, despite having the same </w:t>
-      </w:r>
-      <w:proofErr w:type="gramStart"/>
-      <w:r>
-        <w:t>ID</w:t>
-      </w:r>
-      <w:proofErr w:type="gramEnd"/>
+        <w:t>.csv shows some (but not necessarily all) cases where the gender of participants is different in Mimosa and Kobo, despite having the same ID</w:t>
+      </w:r>
     </w:p>
     <w:sectPr>
       <w:pgSz w:w="15840" w:h="12240" w:orient="landscape"/>
@@ -973,23 +813,10 @@
         <w:footnoteRef/>
       </w:r>
       <w:r>
-        <w:t xml:space="preserve"> This file was received 23 June 2023. It is </w:t>
-      </w:r>
-      <w:proofErr w:type="gramStart"/>
-      <w:r>
-        <w:t>exactly the same</w:t>
-      </w:r>
-      <w:proofErr w:type="gramEnd"/>
-      <w:r>
-        <w:t xml:space="preserve"> file as </w:t>
-      </w:r>
-      <w:proofErr w:type="spellStart"/>
-      <w:r>
-        <w:t>RE_Economic_Survey_clean</w:t>
-      </w:r>
-      <w:proofErr w:type="spellEnd"/>
-      <w:r>
-        <w:t xml:space="preserve"> for data analysis.xlsx</w:t>
+        <w:t xml:space="preserve"> This file was received 23 June 2023. It is exactly the same file as </w:t>
+      </w:r>
+      <w:r>
+        <w:t>RE_Economic_Survey_clean for data analysis.xlsx</w:t>
       </w:r>
       <w:r>
         <w:t xml:space="preserve"> received on 21 June 2023, except that the suffix “_final” was added.</w:t>
